--- a/docs/19.11.25/Checklist_With_Questions_ver1_19_11_2025.docx
+++ b/docs/19.11.25/Checklist_With_Questions_ver1_19_11_2025.docx
@@ -241,10 +241,14 @@
       </w:pPr>
       <w:r>
         <w:rPr>
-          <w:color w:val="000000"/>
-          <w:rtl w:val="0"/>
-        </w:rPr>
-        <w:t xml:space="preserve">Hedefler SMART belirlenmeye çalışılmıştır. “Measurable” ve “Time-bound” kısımları proje pandas ile görüşme sonucunda güncellenebilir. </w:t>
+          <w:rtl w:val="0"/>
+        </w:rPr>
+        <w:t xml:space="preserve">Evet.</w:t>
+      </w:r>
+      <w:r>
+        <w:rPr>
+          <w:rtl w:val="0"/>
+        </w:rPr>
       </w:r>
     </w:p>
     <w:p>
@@ -293,7 +297,20 @@
           <w:color w:val="000000"/>
           <w:rtl w:val="0"/>
         </w:rPr>
-        <w:t xml:space="preserve">Dahil olanlar: AI tabanlı erken tanı modülleri, güvenli veri akışı yönetimi, web tabanlı görselleştirme ve dashboard geliştirme.</w:t>
+        <w:t xml:space="preserve">Dahil olanlar: AI tabanlı erken tanı modülleri, güvenli veri akışı yönetimi, web tabanlı görselleştirme ve dashboard geliştirme, birden fazla hastane ile anlık çalı</w:t>
+      </w:r>
+      <w:r>
+        <w:rPr>
+          <w:rtl w:val="0"/>
+        </w:rPr>
+        <w:t xml:space="preserve">ş</w:t>
+      </w:r>
+      <w:r>
+        <w:rPr>
+          <w:color w:val="000000"/>
+          <w:rtl w:val="0"/>
+        </w:rPr>
+        <w:t xml:space="preserve">abilme.</w:t>
       </w:r>
     </w:p>
     <w:p>
@@ -418,10 +435,16 @@
       </w:pPr>
       <w:r>
         <w:rPr>
-          <w:color w:val="000000"/>
-          <w:rtl w:val="0"/>
-        </w:rPr>
-        <w:t xml:space="preserve">Düşük gecikmeli veri akışı sağlama, gürültülü veya eksik sinyallerle AI modeli eğitimi, HIS sistemleriyle uyumluluk gibi teknik bariyerler belirlenmiştir.</w:t>
+          <w:rtl w:val="0"/>
+        </w:rPr>
+        <w:t xml:space="preserve">Hastaneler arasında d</w:t>
+      </w:r>
+      <w:r>
+        <w:rPr>
+          <w:color w:val="000000"/>
+          <w:rtl w:val="0"/>
+        </w:rPr>
+        <w:t xml:space="preserve">üşük gecikmeli veri akışı sağlama, gürültülü veya eksik sinyallerle AI modeli eğitimi, HIS sistemleriyle uyumluluk gibi teknik bariyerler belirlenmiştir.</w:t>
       </w:r>
     </w:p>
     <w:p>
@@ -496,30 +519,42 @@
     </w:p>
     <w:p>
       <w:pPr>
-        <w:rPr>
-          <w:color w:val="000000"/>
-        </w:rPr>
-      </w:pPr>
-      <w:r>
-        <w:rPr>
-          <w:color w:val="000000"/>
-          <w:rtl w:val="0"/>
-        </w:rPr>
-        <w:t xml:space="preserve">→ Soru: Etik riskler ve yasal kısıtlar belirlendi mi?</w:t>
-      </w:r>
-    </w:p>
-    <w:p>
-      <w:pPr>
-        <w:rPr>
-          <w:color w:val="000000"/>
-        </w:rPr>
-      </w:pPr>
-      <w:r>
-        <w:rPr>
-          <w:color w:val="000000"/>
-          <w:rtl w:val="0"/>
-        </w:rPr>
-        <w:t xml:space="preserve">Hasta verilerinin anonimleştirilmesi ile ilgili kısıtlar belirlendi. Daha geniş bilgi için proje paydaşı ile görüşülmesi planlanmaktadır.</w:t>
+        <w:rPr/>
+      </w:pPr>
+      <w:r>
+        <w:rPr>
+          <w:color w:val="000000"/>
+          <w:rtl w:val="0"/>
+        </w:rPr>
+        <w:t xml:space="preserve">→ So</w:t>
+      </w:r>
+      <w:r>
+        <w:rPr>
+          <w:rtl w:val="0"/>
+        </w:rPr>
+        <w:t xml:space="preserve">ru: Etik riskler ve yasal kısıtlar belirlendi mi?</w:t>
+      </w:r>
+    </w:p>
+    <w:p>
+      <w:pPr>
+        <w:rPr/>
+      </w:pPr>
+      <w:r>
+        <w:rPr>
+          <w:rtl w:val="0"/>
+        </w:rPr>
+        <w:t xml:space="preserve">Evet. Hasta verilerinin anonimleştirilmesi ve </w:t>
+      </w:r>
+      <w:r>
+        <w:rPr>
+          <w:rtl w:val="0"/>
+        </w:rPr>
+        <w:t xml:space="preserve">HIPAA/GDPR mevzuatına uygunluğu.</w:t>
+      </w:r>
+      <w:r>
+        <w:rPr>
+          <w:rtl w:val="0"/>
+        </w:rPr>
       </w:r>
     </w:p>
     <w:p>
@@ -702,10 +737,14 @@
       </w:pPr>
       <w:r>
         <w:rPr>
-          <w:color w:val="000000"/>
-          <w:rtl w:val="0"/>
-        </w:rPr>
-        <w:t xml:space="preserve">Projenin çıktılarını ve önemini net biçimde aktarıyor. Üretilen platformun ne yaptığı, neden gerekli olduğu ve hangi paydaşlara değer sağladığı doğrudan anlaşılabilir. Klinik akışı hızlandırma, veri bütünlüğü sağlama ve AI tabanlı erken uyarı sunma bileşenleri net tanımlanmış durumda.</w:t>
+          <w:rtl w:val="0"/>
+        </w:rPr>
+        <w:t xml:space="preserve">Evet.</w:t>
+      </w:r>
+      <w:r>
+        <w:rPr>
+          <w:rtl w:val="0"/>
+        </w:rPr>
       </w:r>
     </w:p>
     <w:p>
@@ -751,10 +790,14 @@
       </w:pPr>
       <w:r>
         <w:rPr>
-          <w:color w:val="000000"/>
-          <w:rtl w:val="0"/>
-        </w:rPr>
-        <w:t xml:space="preserve">Her görev alanının sorumlusu açıkça belirtilmiş. Tablo, geliştirme–test–dokümantasyon zincirinin kimin tarafından yürütüldüğünü net şekilde gösteriyor. Rol çakışması veya belirsizlik bulunmuyor.</w:t>
+          <w:rtl w:val="0"/>
+        </w:rPr>
+        <w:t xml:space="preserve">Evet.</w:t>
+      </w:r>
+      <w:r>
+        <w:rPr>
+          <w:rtl w:val="0"/>
+        </w:rPr>
       </w:r>
     </w:p>
     <w:p>
@@ -996,10 +1039,16 @@
       </w:pPr>
       <w:r>
         <w:rPr>
-          <w:color w:val="000000"/>
-          <w:rtl w:val="0"/>
-        </w:rPr>
-        <w:t xml:space="preserve">Kontrol edilecek.</w:t>
+          <w:rtl w:val="0"/>
+        </w:rPr>
+        <w:t xml:space="preserve">Evet</w:t>
+      </w:r>
+      <w:r>
+        <w:rPr>
+          <w:color w:val="000000"/>
+          <w:rtl w:val="0"/>
+        </w:rPr>
+        <w:t xml:space="preserve">.</w:t>
       </w:r>
     </w:p>
     <w:p>
@@ -1332,7 +1381,18 @@
           <w:color w:val="000000"/>
           <w:rtl w:val="0"/>
         </w:rPr>
-        <w:t xml:space="preserve">Evet, Zaman ve bütçe kısıtları ile yazılım, donanım kısıtları incelenmiştir.</w:t>
+        <w:t xml:space="preserve">Evet</w:t>
+      </w:r>
+      <w:r>
+        <w:rPr>
+          <w:rtl w:val="0"/>
+        </w:rPr>
+        <w:t xml:space="preserve">.</w:t>
+      </w:r>
+      <w:r>
+        <w:rPr>
+          <w:rtl w:val="0"/>
+        </w:rPr>
       </w:r>
     </w:p>
     <w:p>
@@ -1427,10 +1487,16 @@
       </w:pPr>
       <w:r>
         <w:rPr>
-          <w:color w:val="000000"/>
-          <w:rtl w:val="0"/>
-        </w:rPr>
-        <w:t xml:space="preserve">Henüz net değil.</w:t>
+          <w:rtl w:val="0"/>
+        </w:rPr>
+        <w:t xml:space="preserve">Evet</w:t>
+      </w:r>
+      <w:r>
+        <w:rPr>
+          <w:color w:val="000000"/>
+          <w:rtl w:val="0"/>
+        </w:rPr>
+        <w:t xml:space="preserve">.</w:t>
       </w:r>
     </w:p>
     <w:p>
@@ -1476,10 +1542,14 @@
       </w:pPr>
       <w:r>
         <w:rPr>
-          <w:color w:val="000000"/>
-          <w:rtl w:val="0"/>
-        </w:rPr>
-        <w:t xml:space="preserve">Ölçülebilirliği güncellenecektir.</w:t>
+          <w:rtl w:val="0"/>
+        </w:rPr>
+        <w:t xml:space="preserve">Evet.</w:t>
+      </w:r>
+      <w:r>
+        <w:rPr>
+          <w:rtl w:val="0"/>
+        </w:rPr>
       </w:r>
     </w:p>
     <w:p>
@@ -1662,10 +1732,14 @@
       </w:pPr>
       <w:r>
         <w:rPr>
-          <w:color w:val="000000"/>
-          <w:rtl w:val="0"/>
-        </w:rPr>
-        <w:t xml:space="preserve">Kısmen mevcut, eksik görseller ilerleyen vakitlerde eklenecektir.</w:t>
+          <w:rtl w:val="0"/>
+        </w:rPr>
+        <w:t xml:space="preserve">Evet.</w:t>
+      </w:r>
+      <w:r>
+        <w:rPr>
+          <w:rtl w:val="0"/>
+        </w:rPr>
       </w:r>
     </w:p>
     <w:p>
@@ -1961,10 +2035,14 @@
       </w:pPr>
       <w:r>
         <w:rPr>
-          <w:color w:val="000000"/>
-          <w:rtl w:val="0"/>
-        </w:rPr>
-        <w:t xml:space="preserve">Kısmen açık.</w:t>
+          <w:rtl w:val="0"/>
+        </w:rPr>
+        <w:t xml:space="preserve">Evet.</w:t>
+      </w:r>
+      <w:r>
+        <w:rPr>
+          <w:rtl w:val="0"/>
+        </w:rPr>
       </w:r>
     </w:p>
     <w:p>
@@ -2144,7 +2222,7 @@
         <w:rPr>
           <w:rtl w:val="0"/>
         </w:rPr>
-        <w:t xml:space="preserve">İlgili disiplin, tablo üzerinde gösteilmiştir.</w:t>
+        <w:t xml:space="preserve">İlgili disiplin, tablo üzerinde gösterilmiştir.</w:t>
       </w:r>
     </w:p>
     <w:p>
@@ -2236,7 +2314,7 @@
         <w:rPr>
           <w:rtl w:val="0"/>
         </w:rPr>
-        <w:t xml:space="preserve">Kısıtların sorumluları bireysel olarak belirtilmemiştir, ilgili olduğu konuya göre takımlara atanmıştı. (Örnek: AI team)</w:t>
+        <w:t xml:space="preserve">Evet.</w:t>
       </w:r>
     </w:p>
     <w:p>
@@ -2282,7 +2360,7 @@
         <w:rPr>
           <w:rtl w:val="0"/>
         </w:rPr>
-        <w:t xml:space="preserve">Doğrulama yöntemleri güncellenecektir.</w:t>
+        <w:t xml:space="preserve">Doğrulama yöntemleri belirtilmiştir.</w:t>
       </w:r>
     </w:p>
     <w:p>
@@ -3010,10 +3088,14 @@
       </w:pPr>
       <w:r>
         <w:rPr>
-          <w:color w:val="000000"/>
-          <w:rtl w:val="0"/>
-        </w:rPr>
-        <w:t xml:space="preserve">Kısmen açıklandı.</w:t>
+          <w:rtl w:val="0"/>
+        </w:rPr>
+        <w:t xml:space="preserve">Evet.</w:t>
+      </w:r>
+      <w:r>
+        <w:rPr>
+          <w:rtl w:val="0"/>
+        </w:rPr>
       </w:r>
     </w:p>
     <w:p>
@@ -3206,10 +3288,16 @@
       </w:pPr>
       <w:r>
         <w:rPr>
-          <w:color w:val="000000"/>
-          <w:rtl w:val="0"/>
-        </w:rPr>
-        <w:t xml:space="preserve">Genel ilkelerden bahsedilmiştir, belli standartlar henüz uygulanmamıştır.</w:t>
+          <w:rtl w:val="0"/>
+        </w:rPr>
+        <w:t xml:space="preserve">Uyulan standartlar belirtilmiştir.</w:t>
+      </w:r>
+      <w:r>
+        <w:rPr>
+          <w:color w:val="000000"/>
+          <w:rtl w:val="0"/>
+        </w:rPr>
+        <w:t xml:space="preserve">.</w:t>
       </w:r>
     </w:p>
     <w:p>
@@ -3255,10 +3343,16 @@
       </w:pPr>
       <w:r>
         <w:rPr>
-          <w:color w:val="000000"/>
-          <w:rtl w:val="0"/>
-        </w:rPr>
-        <w:t xml:space="preserve">Hayır.</w:t>
+          <w:rtl w:val="0"/>
+        </w:rPr>
+        <w:t xml:space="preserve">Evet</w:t>
+      </w:r>
+      <w:r>
+        <w:rPr>
+          <w:color w:val="000000"/>
+          <w:rtl w:val="0"/>
+        </w:rPr>
+        <w:t xml:space="preserve">.</w:t>
       </w:r>
     </w:p>
     <w:sectPr>
